--- a/frontend/public/Договоры_посуточная_и_услуги_усиленные.docx
+++ b/frontend/public/Договоры_посуточная_и_услуги_усиленные.docx
@@ -295,7 +295,7 @@
           <w:b/>
           <w:sz w:val="22"/>
         </w:rPr>
-        <w:t>9. ПРОСТАЯ ЭЛЕКТРОННАЯ ПОДПИСЬ И ЮРИДИЧЕСКАЯ СИЛА</w:t>
+        <w:t>10. ПРОСТАЯ ЭЛЕКТРОННАЯ ПОДПИСЬ И ЮРИДИЧЕСКАЯ СИЛА</w:t>
       </w:r>
     </w:p>
     <w:p>
@@ -332,7 +332,7 @@
           <w:b/>
           <w:sz w:val="22"/>
         </w:rPr>
-        <w:t>10. ЗАКЛЮЧИТЕЛЬНЫЕ ПОЛОЖЕНИЯ</w:t>
+        <w:t>11. ЗАКЛЮЧИТЕЛЬНЫЕ ПОЛОЖЕНИЯ</w:t>
       </w:r>
     </w:p>
     <w:p>
@@ -661,7 +661,7 @@
           <w:b/>
           <w:sz w:val="22"/>
         </w:rPr>
-        <w:t>9. ҚАРАПАЙЫМ ЭЛЕКТРОНДЫҚ ҚОЛТАҢБА ЖӘНЕ ЗАҢДЫ КҮШІ</w:t>
+        <w:t>10. ҚАРАПАЙЫМ ЭЛЕКТРОНДЫҚ ҚОЛТАҢБА ЖӘНЕ ЗАҢДЫ КҮШІ</w:t>
       </w:r>
     </w:p>
     <w:p>
@@ -698,7 +698,7 @@
           <w:b/>
           <w:sz w:val="22"/>
         </w:rPr>
-        <w:t>10. ҚОРЫТЫНДЫ ЕРЕЖЕЛЕР</w:t>
+        <w:t>11. ҚОРЫТЫНДЫ ЕРЕЖЕЛЕР</w:t>
       </w:r>
     </w:p>
     <w:p>
@@ -1025,7 +1025,7 @@
           <w:b/>
           <w:sz w:val="22"/>
         </w:rPr>
-        <w:t>9. SIMPLE ELECTRONIC SIGNATURE AND LEGAL FORCE</w:t>
+        <w:t>10. SIMPLE ELECTRONIC SIGNATURE AND LEGAL FORCE</w:t>
       </w:r>
     </w:p>
     <w:p>
@@ -1062,7 +1062,7 @@
           <w:b/>
           <w:sz w:val="22"/>
         </w:rPr>
-        <w:t>10. FINAL PROVISIONS</w:t>
+        <w:t>11. FINAL PROVISIONS</w:t>
       </w:r>
     </w:p>
     <w:p>
